--- a/Tables/02_beta_diversity/phyto_pairwise_ITS.docx
+++ b/Tables/02_beta_diversity/phyto_pairwise_ITS.docx
@@ -750,7 +750,7 @@
                 <w:szCs w:val="24"/>
                 <w:color w:val="000000"/>
               </w:rPr>
-              <w:t xml:space="preserve">0.02</w:t>
+              <w:t xml:space="preserve">0.01</w:t>
             </w:r>
           </w:p>
         </w:tc>
@@ -794,7 +794,7 @@
                 <w:szCs w:val="24"/>
                 <w:color w:val="000000"/>
               </w:rPr>
-              <w:t xml:space="preserve">0.05</w:t>
+              <w:t xml:space="preserve">0.04</w:t>
             </w:r>
           </w:p>
         </w:tc>
@@ -1108,7 +1108,7 @@
                 <w:szCs w:val="24"/>
                 <w:color w:val="000000"/>
               </w:rPr>
-              <w:t xml:space="preserve">0.23</w:t>
+              <w:t xml:space="preserve">0.22</w:t>
             </w:r>
           </w:p>
         </w:tc>
@@ -1152,7 +1152,7 @@
                 <w:szCs w:val="24"/>
                 <w:color w:val="000000"/>
               </w:rPr>
-              <w:t xml:space="preserve">0.23</w:t>
+              <w:t xml:space="preserve">0.22</w:t>
             </w:r>
           </w:p>
         </w:tc>
@@ -1466,7 +1466,7 @@
                 <w:szCs w:val="24"/>
                 <w:color w:val="000000"/>
               </w:rPr>
-              <w:t xml:space="preserve">0.16</w:t>
+              <w:t xml:space="preserve">0.17</w:t>
             </w:r>
           </w:p>
         </w:tc>
@@ -1510,7 +1510,7 @@
                 <w:szCs w:val="24"/>
                 <w:color w:val="000000"/>
               </w:rPr>
-              <w:t xml:space="preserve">0.23</w:t>
+              <w:t xml:space="preserve">0.22</w:t>
             </w:r>
           </w:p>
         </w:tc>
@@ -1648,7 +1648,7 @@
                 <w:szCs w:val="24"/>
                 <w:color w:val="000000"/>
               </w:rPr>
-              <w:t xml:space="preserve">0.15</w:t>
+              <w:t xml:space="preserve">0.32</w:t>
             </w:r>
           </w:p>
         </w:tc>
@@ -1692,7 +1692,7 @@
                 <w:szCs w:val="24"/>
                 <w:color w:val="000000"/>
               </w:rPr>
-              <w:t xml:space="preserve">0.15</w:t>
+              <w:t xml:space="preserve">0.32</w:t>
             </w:r>
           </w:p>
         </w:tc>
@@ -1736,7 +1736,7 @@
                 <w:szCs w:val="24"/>
                 <w:color w:val="000000"/>
               </w:rPr>
-              <w:t xml:space="preserve">1.13</w:t>
+              <w:t xml:space="preserve">2.36</w:t>
             </w:r>
           </w:p>
         </w:tc>
@@ -1780,7 +1780,7 @@
                 <w:szCs w:val="24"/>
                 <w:color w:val="000000"/>
               </w:rPr>
-              <w:t xml:space="preserve">.04</w:t>
+              <w:t xml:space="preserve">.12</w:t>
             </w:r>
           </w:p>
         </w:tc>
@@ -1824,7 +1824,7 @@
                 <w:szCs w:val="24"/>
                 <w:color w:val="000000"/>
               </w:rPr>
-              <w:t xml:space="preserve">0.30</w:t>
+              <w:t xml:space="preserve">0.00</w:t>
             </w:r>
           </w:p>
         </w:tc>
@@ -1868,7 +1868,7 @@
                 <w:szCs w:val="24"/>
                 <w:color w:val="000000"/>
               </w:rPr>
-              <w:t xml:space="preserve">0.46</w:t>
+              <w:t xml:space="preserve">0.01</w:t>
             </w:r>
           </w:p>
         </w:tc>
@@ -2006,7 +2006,7 @@
                 <w:szCs w:val="24"/>
                 <w:color w:val="000000"/>
               </w:rPr>
-              <w:t xml:space="preserve">0.14</w:t>
+              <w:t xml:space="preserve">0.25</w:t>
             </w:r>
           </w:p>
         </w:tc>
@@ -2050,7 +2050,7 @@
                 <w:szCs w:val="24"/>
                 <w:color w:val="000000"/>
               </w:rPr>
-              <w:t xml:space="preserve">0.14</w:t>
+              <w:t xml:space="preserve">0.25</w:t>
             </w:r>
           </w:p>
         </w:tc>
@@ -2094,7 +2094,7 @@
                 <w:szCs w:val="24"/>
                 <w:color w:val="000000"/>
               </w:rPr>
-              <w:t xml:space="preserve">1.12</w:t>
+              <w:t xml:space="preserve">1.88</w:t>
             </w:r>
           </w:p>
         </w:tc>
@@ -2138,7 +2138,7 @@
                 <w:szCs w:val="24"/>
                 <w:color w:val="000000"/>
               </w:rPr>
-              <w:t xml:space="preserve">.04</w:t>
+              <w:t xml:space="preserve">.12</w:t>
             </w:r>
           </w:p>
         </w:tc>
@@ -2182,7 +2182,7 @@
                 <w:szCs w:val="24"/>
                 <w:color w:val="000000"/>
               </w:rPr>
-              <w:t xml:space="preserve">0.31</w:t>
+              <w:t xml:space="preserve">0.01</w:t>
             </w:r>
           </w:p>
         </w:tc>
@@ -2226,7 +2226,7 @@
                 <w:szCs w:val="24"/>
                 <w:color w:val="000000"/>
               </w:rPr>
-              <w:t xml:space="preserve">0.46</w:t>
+              <w:t xml:space="preserve">0.01</w:t>
             </w:r>
           </w:p>
         </w:tc>
@@ -2364,7 +2364,7 @@
                 <w:szCs w:val="24"/>
                 <w:color w:val="000000"/>
               </w:rPr>
-              <w:t xml:space="preserve">0.12</w:t>
+              <w:t xml:space="preserve">0.26</w:t>
             </w:r>
           </w:p>
         </w:tc>
@@ -2408,7 +2408,7 @@
                 <w:szCs w:val="24"/>
                 <w:color w:val="000000"/>
               </w:rPr>
-              <w:t xml:space="preserve">0.12</w:t>
+              <w:t xml:space="preserve">0.26</w:t>
             </w:r>
           </w:p>
         </w:tc>
@@ -2452,7 +2452,7 @@
                 <w:szCs w:val="24"/>
                 <w:color w:val="000000"/>
               </w:rPr>
-              <w:t xml:space="preserve">0.91</w:t>
+              <w:t xml:space="preserve">1.81</w:t>
             </w:r>
           </w:p>
         </w:tc>
@@ -2496,7 +2496,7 @@
                 <w:szCs w:val="24"/>
                 <w:color w:val="000000"/>
               </w:rPr>
-              <w:t xml:space="preserve">.03</w:t>
+              <w:t xml:space="preserve">.08</w:t>
             </w:r>
           </w:p>
         </w:tc>
@@ -2540,7 +2540,7 @@
                 <w:szCs w:val="24"/>
                 <w:color w:val="000000"/>
               </w:rPr>
-              <w:t xml:space="preserve">0.59</w:t>
+              <w:t xml:space="preserve">0.01</w:t>
             </w:r>
           </w:p>
         </w:tc>
@@ -2584,7 +2584,7 @@
                 <w:szCs w:val="24"/>
                 <w:color w:val="000000"/>
               </w:rPr>
-              <w:t xml:space="preserve">0.59</w:t>
+              <w:t xml:space="preserve">0.01</w:t>
             </w:r>
           </w:p>
         </w:tc>

--- a/Tables/02_beta_diversity/phyto_pairwise_ITS.docx
+++ b/Tables/02_beta_diversity/phyto_pairwise_ITS.docx
@@ -64,7 +64,7 @@
                 <w:szCs w:val="24"/>
                 <w:color w:val="000000"/>
               </w:rPr>
-              <w:t xml:space="preserve">Table X. Overall pairwise comparisons between treatments of the ITS community for the Phytohormone experiment </w:t>
+              <w:t xml:space="preserve">Table X. Overall pairwise comparisons between treatments of the 16S community for the Insect Herbivores experiment </w:t>
             </w:r>
           </w:p>
         </w:tc>
@@ -574,7 +574,7 @@
                 <w:szCs w:val="24"/>
                 <w:color w:val="000000"/>
               </w:rPr>
-              <w:t xml:space="preserve">0.25</w:t>
+              <w:t xml:space="preserve">0.08</w:t>
             </w:r>
           </w:p>
         </w:tc>
@@ -618,7 +618,7 @@
                 <w:szCs w:val="24"/>
                 <w:color w:val="000000"/>
               </w:rPr>
-              <w:t xml:space="preserve">0.25</w:t>
+              <w:t xml:space="preserve">0.08</w:t>
             </w:r>
           </w:p>
         </w:tc>
@@ -662,7 +662,7 @@
                 <w:szCs w:val="24"/>
                 <w:color w:val="000000"/>
               </w:rPr>
-              <w:t xml:space="preserve">1.49</w:t>
+              <w:t xml:space="preserve">0.91</w:t>
             </w:r>
           </w:p>
         </w:tc>
@@ -706,7 +706,7 @@
                 <w:szCs w:val="24"/>
                 <w:color w:val="000000"/>
               </w:rPr>
-              <w:t xml:space="preserve">.08</w:t>
+              <w:t xml:space="preserve">.03</w:t>
             </w:r>
           </w:p>
         </w:tc>
@@ -750,7 +750,7 @@
                 <w:szCs w:val="24"/>
                 <w:color w:val="000000"/>
               </w:rPr>
-              <w:t xml:space="preserve">0.01</w:t>
+              <w:t xml:space="preserve">0.68</w:t>
             </w:r>
           </w:p>
         </w:tc>
@@ -794,7 +794,7 @@
                 <w:szCs w:val="24"/>
                 <w:color w:val="000000"/>
               </w:rPr>
-              <w:t xml:space="preserve">0.04</w:t>
+              <w:t xml:space="preserve">0.68</w:t>
             </w:r>
           </w:p>
         </w:tc>
@@ -932,7 +932,7 @@
                 <w:szCs w:val="24"/>
                 <w:color w:val="000000"/>
               </w:rPr>
-              <w:t xml:space="preserve">0.19</w:t>
+              <w:t xml:space="preserve">0.10</w:t>
             </w:r>
           </w:p>
         </w:tc>
@@ -976,7 +976,7 @@
                 <w:szCs w:val="24"/>
                 <w:color w:val="000000"/>
               </w:rPr>
-              <w:t xml:space="preserve">0.19</w:t>
+              <w:t xml:space="preserve">0.10</w:t>
             </w:r>
           </w:p>
         </w:tc>
@@ -1020,7 +1020,7 @@
                 <w:szCs w:val="24"/>
                 <w:color w:val="000000"/>
               </w:rPr>
-              <w:t xml:space="preserve">1.13</w:t>
+              <w:t xml:space="preserve">1.22</w:t>
             </w:r>
           </w:p>
         </w:tc>
@@ -1064,7 +1064,7 @@
                 <w:szCs w:val="24"/>
                 <w:color w:val="000000"/>
               </w:rPr>
-              <w:t xml:space="preserve">.07</w:t>
+              <w:t xml:space="preserve">.04</w:t>
             </w:r>
           </w:p>
         </w:tc>
@@ -1108,7 +1108,7 @@
                 <w:szCs w:val="24"/>
                 <w:color w:val="000000"/>
               </w:rPr>
-              <w:t xml:space="preserve">0.22</w:t>
+              <w:t xml:space="preserve">0.11</w:t>
             </w:r>
           </w:p>
         </w:tc>
@@ -1152,7 +1152,7 @@
                 <w:szCs w:val="24"/>
                 <w:color w:val="000000"/>
               </w:rPr>
-              <w:t xml:space="preserve">0.22</w:t>
+              <w:t xml:space="preserve">0.17</w:t>
             </w:r>
           </w:p>
         </w:tc>
@@ -1290,7 +1290,7 @@
                 <w:szCs w:val="24"/>
                 <w:color w:val="000000"/>
               </w:rPr>
-              <w:t xml:space="preserve">0.21</w:t>
+              <w:t xml:space="preserve">0.10</w:t>
             </w:r>
           </w:p>
         </w:tc>
@@ -1334,7 +1334,7 @@
                 <w:szCs w:val="24"/>
                 <w:color w:val="000000"/>
               </w:rPr>
-              <w:t xml:space="preserve">0.21</w:t>
+              <w:t xml:space="preserve">0.10</w:t>
             </w:r>
           </w:p>
         </w:tc>
@@ -1378,7 +1378,7 @@
                 <w:szCs w:val="24"/>
                 <w:color w:val="000000"/>
               </w:rPr>
-              <w:t xml:space="preserve">1.18</w:t>
+              <w:t xml:space="preserve">1.24</w:t>
             </w:r>
           </w:p>
         </w:tc>
@@ -1422,7 +1422,7 @@
                 <w:szCs w:val="24"/>
                 <w:color w:val="000000"/>
               </w:rPr>
-              <w:t xml:space="preserve">.05</w:t>
+              <w:t xml:space="preserve">.04</w:t>
             </w:r>
           </w:p>
         </w:tc>
@@ -1466,7 +1466,7 @@
                 <w:szCs w:val="24"/>
                 <w:color w:val="000000"/>
               </w:rPr>
-              <w:t xml:space="preserve">0.17</w:t>
+              <w:t xml:space="preserve">0.10</w:t>
             </w:r>
           </w:p>
         </w:tc>
@@ -1510,7 +1510,7 @@
                 <w:szCs w:val="24"/>
                 <w:color w:val="000000"/>
               </w:rPr>
-              <w:t xml:space="preserve">0.22</w:t>
+              <w:t xml:space="preserve">0.17</w:t>
             </w:r>
           </w:p>
         </w:tc>
@@ -1648,7 +1648,7 @@
                 <w:szCs w:val="24"/>
                 <w:color w:val="000000"/>
               </w:rPr>
-              <w:t xml:space="preserve">0.32</w:t>
+              <w:t xml:space="preserve">0.10</w:t>
             </w:r>
           </w:p>
         </w:tc>
@@ -1692,7 +1692,7 @@
                 <w:szCs w:val="24"/>
                 <w:color w:val="000000"/>
               </w:rPr>
-              <w:t xml:space="preserve">0.32</w:t>
+              <w:t xml:space="preserve">0.10</w:t>
             </w:r>
           </w:p>
         </w:tc>
@@ -1736,7 +1736,7 @@
                 <w:szCs w:val="24"/>
                 <w:color w:val="000000"/>
               </w:rPr>
-              <w:t xml:space="preserve">2.36</w:t>
+              <w:t xml:space="preserve">1.05</w:t>
             </w:r>
           </w:p>
         </w:tc>
@@ -1780,7 +1780,7 @@
                 <w:szCs w:val="24"/>
                 <w:color w:val="000000"/>
               </w:rPr>
-              <w:t xml:space="preserve">.12</w:t>
+              <w:t xml:space="preserve">.04</w:t>
             </w:r>
           </w:p>
         </w:tc>
@@ -1824,7 +1824,7 @@
                 <w:szCs w:val="24"/>
                 <w:color w:val="000000"/>
               </w:rPr>
-              <w:t xml:space="preserve">0.00</w:t>
+              <w:t xml:space="preserve">0.33</w:t>
             </w:r>
           </w:p>
         </w:tc>
@@ -1868,7 +1868,7 @@
                 <w:szCs w:val="24"/>
                 <w:color w:val="000000"/>
               </w:rPr>
-              <w:t xml:space="preserve">0.01</w:t>
+              <w:t xml:space="preserve">0.33</w:t>
             </w:r>
           </w:p>
         </w:tc>
@@ -2006,7 +2006,7 @@
                 <w:szCs w:val="24"/>
                 <w:color w:val="000000"/>
               </w:rPr>
-              <w:t xml:space="preserve">0.25</w:t>
+              <w:t xml:space="preserve">0.14</w:t>
             </w:r>
           </w:p>
         </w:tc>
@@ -2050,7 +2050,7 @@
                 <w:szCs w:val="24"/>
                 <w:color w:val="000000"/>
               </w:rPr>
-              <w:t xml:space="preserve">0.25</w:t>
+              <w:t xml:space="preserve">0.14</w:t>
             </w:r>
           </w:p>
         </w:tc>
@@ -2094,7 +2094,7 @@
                 <w:szCs w:val="24"/>
                 <w:color w:val="000000"/>
               </w:rPr>
-              <w:t xml:space="preserve">1.88</w:t>
+              <w:t xml:space="preserve">1.58</w:t>
             </w:r>
           </w:p>
         </w:tc>
@@ -2138,7 +2138,7 @@
                 <w:szCs w:val="24"/>
                 <w:color w:val="000000"/>
               </w:rPr>
-              <w:t xml:space="preserve">.12</w:t>
+              <w:t xml:space="preserve">.05</w:t>
             </w:r>
           </w:p>
         </w:tc>
@@ -2182,7 +2182,7 @@
                 <w:szCs w:val="24"/>
                 <w:color w:val="000000"/>
               </w:rPr>
-              <w:t xml:space="preserve">0.01</w:t>
+              <w:t xml:space="preserve">0.00</w:t>
             </w:r>
           </w:p>
         </w:tc>
@@ -2364,7 +2364,7 @@
                 <w:szCs w:val="24"/>
                 <w:color w:val="000000"/>
               </w:rPr>
-              <w:t xml:space="preserve">0.26</w:t>
+              <w:t xml:space="preserve">0.12</w:t>
             </w:r>
           </w:p>
         </w:tc>
@@ -2408,7 +2408,7 @@
                 <w:szCs w:val="24"/>
                 <w:color w:val="000000"/>
               </w:rPr>
-              <w:t xml:space="preserve">0.26</w:t>
+              <w:t xml:space="preserve">0.12</w:t>
             </w:r>
           </w:p>
         </w:tc>
@@ -2452,7 +2452,7 @@
                 <w:szCs w:val="24"/>
                 <w:color w:val="000000"/>
               </w:rPr>
-              <w:t xml:space="preserve">1.81</w:t>
+              <w:t xml:space="preserve">1.39</w:t>
             </w:r>
           </w:p>
         </w:tc>
@@ -2496,7 +2496,7 @@
                 <w:szCs w:val="24"/>
                 <w:color w:val="000000"/>
               </w:rPr>
-              <w:t xml:space="preserve">.08</w:t>
+              <w:t xml:space="preserve">.05</w:t>
             </w:r>
           </w:p>
         </w:tc>
@@ -2540,7 +2540,7 @@
                 <w:szCs w:val="24"/>
                 <w:color w:val="000000"/>
               </w:rPr>
-              <w:t xml:space="preserve">0.01</w:t>
+              <w:t xml:space="preserve">0.04</w:t>
             </w:r>
           </w:p>
         </w:tc>
@@ -2584,7 +2584,7 @@
                 <w:szCs w:val="24"/>
                 <w:color w:val="000000"/>
               </w:rPr>
-              <w:t xml:space="preserve">0.01</w:t>
+              <w:t xml:space="preserve">0.06</w:t>
             </w:r>
           </w:p>
         </w:tc>
